--- a/Use Case Template for Policy Holder Registration.docx
+++ b/Use Case Template for Policy Holder Registration.docx
@@ -36,7 +36,7 @@
         <w:ind w:left="720"/>
       </w:pPr>
       <w:r>
-        <w:t>Add Bus</w:t>
+        <w:t>Policy holder Registration</w:t>
       </w:r>
     </w:p>
     <w:p>
@@ -65,23 +65,30 @@
         <w:ind w:left="720"/>
       </w:pPr>
       <w:r>
-        <w:t xml:space="preserve">The Use Case allow a Admin to add a Bus information such as bus number, bus registration number , total </w:t>
-      </w:r>
-      <w:proofErr w:type="spellStart"/>
-      <w:r>
-        <w:t>seats,Bus</w:t>
-      </w:r>
-      <w:proofErr w:type="spellEnd"/>
-      <w:r>
-        <w:t xml:space="preserve"> Type(</w:t>
-      </w:r>
-      <w:proofErr w:type="spellStart"/>
-      <w:r>
-        <w:t>Ac,NonAc</w:t>
-      </w:r>
-      <w:proofErr w:type="spellEnd"/>
-      <w:r>
-        <w:t xml:space="preserve">) etc.  </w:t>
+        <w:t xml:space="preserve">The Use Case </w:t>
+      </w:r>
+      <w:r>
+        <w:t>allow policyholder</w:t>
+      </w:r>
+      <w:r>
+        <w:t xml:space="preserve"> to </w:t>
+      </w:r>
+      <w:r>
+        <w:t>add Policy</w:t>
+      </w:r>
+      <w:r>
+        <w:t xml:space="preserve"> No, Period of Insurance with From and </w:t>
+      </w:r>
+      <w:proofErr w:type="gramStart"/>
+      <w:r>
+        <w:t>To</w:t>
+      </w:r>
+      <w:proofErr w:type="gramEnd"/>
+      <w:r>
+        <w:t xml:space="preserve"> date, Name of the Insured, Gender, Address, Date of birth, Phone No, Email</w:t>
+      </w:r>
+      <w:r>
+        <w:t>.</w:t>
       </w:r>
     </w:p>
     <w:p>
@@ -117,13 +124,12 @@
       <w:r>
         <w:rPr>
           <w:noProof/>
-          <w:lang w:val="en-US"/>
         </w:rPr>
         <w:drawing>
-          <wp:inline distT="0" distB="0" distL="0" distR="0" wp14:anchorId="674CEABB" wp14:editId="0CD5EF43">
-            <wp:extent cx="5731510" cy="1516897"/>
+          <wp:inline distT="0" distB="0" distL="0" distR="0" wp14:anchorId="31812E30" wp14:editId="7F869AC9">
+            <wp:extent cx="4137660" cy="1608086"/>
             <wp:effectExtent l="0" t="0" r="0" b="0"/>
-            <wp:docPr id="4" name="Picture 4"/>
+            <wp:docPr id="1" name="Picture 1"/>
             <wp:cNvGraphicFramePr>
               <a:graphicFrameLocks xmlns:a="http://schemas.openxmlformats.org/drawingml/2006/main" noChangeAspect="1"/>
             </wp:cNvGraphicFramePr>
@@ -131,36 +137,30 @@
               <a:graphicData uri="http://schemas.openxmlformats.org/drawingml/2006/picture">
                 <pic:pic xmlns:pic="http://schemas.openxmlformats.org/drawingml/2006/picture">
                   <pic:nvPicPr>
-                    <pic:cNvPr id="0" name="Picture 1"/>
-                    <pic:cNvPicPr>
-                      <a:picLocks noChangeAspect="1" noChangeArrowheads="1"/>
-                    </pic:cNvPicPr>
+                    <pic:cNvPr id="1" name=""/>
+                    <pic:cNvPicPr/>
                   </pic:nvPicPr>
-                  <pic:blipFill>
-                    <a:blip r:embed="rId7">
-                      <a:extLst>
-                        <a:ext uri="{28A0092B-C50C-407E-A947-70E740481C1C}">
-                          <a14:useLocalDpi xmlns:a14="http://schemas.microsoft.com/office/drawing/2010/main" val="0"/>
-                        </a:ext>
-                      </a:extLst>
-                    </a:blip>
-                    <a:srcRect/>
-                    <a:stretch>
-                      <a:fillRect/>
-                    </a:stretch>
+                  <pic:blipFill rotWithShape="1">
+                    <a:blip r:embed="rId7"/>
+                    <a:srcRect l="28052" t="26945" r="41503" b="52019"/>
+                    <a:stretch/>
                   </pic:blipFill>
                   <pic:spPr bwMode="auto">
                     <a:xfrm>
                       <a:off x="0" y="0"/>
-                      <a:ext cx="5731510" cy="1516897"/>
+                      <a:ext cx="4160124" cy="1616816"/>
                     </a:xfrm>
                     <a:prstGeom prst="rect">
                       <a:avLst/>
                     </a:prstGeom>
-                    <a:noFill/>
                     <a:ln>
                       <a:noFill/>
                     </a:ln>
+                    <a:extLst>
+                      <a:ext uri="{53640926-AAD7-44D8-BBD7-CCE9431645EC}">
+                        <a14:shadowObscured xmlns:a14="http://schemas.microsoft.com/office/drawing/2010/main"/>
+                      </a:ext>
+                    </a:extLst>
                   </pic:spPr>
                 </pic:pic>
               </a:graphicData>
@@ -235,18 +235,22 @@
         </w:numPr>
       </w:pPr>
       <w:r>
-        <w:t xml:space="preserve">The complete information about Bus is added to </w:t>
-      </w:r>
-      <w:proofErr w:type="gramStart"/>
-      <w:r>
-        <w:t xml:space="preserve">database </w:t>
-      </w:r>
-      <w:r>
-        <w:t xml:space="preserve"> on</w:t>
-      </w:r>
-      <w:proofErr w:type="gramEnd"/>
-      <w:r>
-        <w:t xml:space="preserve"> successful use case.</w:t>
+        <w:t xml:space="preserve">The complete information about </w:t>
+      </w:r>
+      <w:r>
+        <w:t>Policy Holder</w:t>
+      </w:r>
+      <w:r>
+        <w:t xml:space="preserve"> is added to database </w:t>
+      </w:r>
+      <w:r>
+        <w:t xml:space="preserve">on successful </w:t>
+      </w:r>
+      <w:r>
+        <w:t>creation</w:t>
+      </w:r>
+      <w:r>
+        <w:t>.</w:t>
       </w:r>
     </w:p>
     <w:p/>
@@ -280,7 +284,16 @@
         </w:numPr>
       </w:pPr>
       <w:r>
-        <w:t>Use Case Starts when a Admin chooses to Add a new Bus</w:t>
+        <w:t xml:space="preserve">Use Case Starts when a </w:t>
+      </w:r>
+      <w:r>
+        <w:t>Policyholder</w:t>
+      </w:r>
+      <w:r>
+        <w:t xml:space="preserve"> chooses to </w:t>
+      </w:r>
+      <w:r>
+        <w:t>register</w:t>
       </w:r>
     </w:p>
     <w:p>
@@ -292,7 +305,13 @@
         </w:numPr>
       </w:pPr>
       <w:r>
-        <w:t xml:space="preserve">The system  request that actor enter bus information </w:t>
+        <w:t xml:space="preserve">The system request that actor enter </w:t>
+      </w:r>
+      <w:r>
+        <w:t>registration details</w:t>
+      </w:r>
+      <w:r>
+        <w:t xml:space="preserve"> </w:t>
       </w:r>
     </w:p>
     <w:p>
@@ -304,7 +323,7 @@
         </w:numPr>
       </w:pPr>
       <w:r>
-        <w:t>The Actor enters bus information</w:t>
+        <w:t>The System validates provided information</w:t>
       </w:r>
     </w:p>
     <w:p>
@@ -316,7 +335,22 @@
         </w:numPr>
       </w:pPr>
       <w:r>
-        <w:t>The System validates provided information</w:t>
+        <w:t xml:space="preserve">The System checks if </w:t>
+      </w:r>
+      <w:r>
+        <w:t>policyholder</w:t>
+      </w:r>
+      <w:r>
+        <w:t xml:space="preserve"> </w:t>
+      </w:r>
+      <w:r>
+        <w:t>information already</w:t>
+      </w:r>
+      <w:r>
+        <w:t xml:space="preserve"> exist</w:t>
+      </w:r>
+      <w:r>
+        <w:t>s or not</w:t>
       </w:r>
     </w:p>
     <w:p>
@@ -328,7 +362,16 @@
         </w:numPr>
       </w:pPr>
       <w:r>
-        <w:t xml:space="preserve">The System checks if bus information is already exist </w:t>
+        <w:t>The system</w:t>
+      </w:r>
+      <w:r>
+        <w:t xml:space="preserve"> stores </w:t>
+      </w:r>
+      <w:r>
+        <w:t xml:space="preserve">registration </w:t>
+      </w:r>
+      <w:r>
+        <w:t>information</w:t>
       </w:r>
     </w:p>
     <w:p>
@@ -340,10 +383,7 @@
         </w:numPr>
       </w:pPr>
       <w:r>
-        <w:t>The system</w:t>
-      </w:r>
-      <w:r>
-        <w:t xml:space="preserve"> stores bus information</w:t>
+        <w:t>The system displays message to the actor</w:t>
       </w:r>
     </w:p>
     <w:p>
@@ -355,18 +395,6 @@
         </w:numPr>
       </w:pPr>
       <w:r>
-        <w:t>The system displays message to the actor</w:t>
-      </w:r>
-    </w:p>
-    <w:p>
-      <w:pPr>
-        <w:pStyle w:val="ListParagraph"/>
-        <w:numPr>
-          <w:ilvl w:val="0"/>
-          <w:numId w:val="12"/>
-        </w:numPr>
-      </w:pPr>
-      <w:r>
         <w:t>Use case ends</w:t>
       </w:r>
     </w:p>
@@ -400,7 +428,10 @@
         </w:numPr>
       </w:pPr>
       <w:r>
-        <w:t>Bus information is not valid</w:t>
+        <w:t>Policyholder</w:t>
+      </w:r>
+      <w:r>
+        <w:t xml:space="preserve"> information is not valid</w:t>
       </w:r>
     </w:p>
     <w:p>
@@ -412,33 +443,42 @@
         </w:numPr>
       </w:pPr>
       <w:r>
-        <w:lastRenderedPageBreak/>
         <w:t xml:space="preserve">If the </w:t>
       </w:r>
       <w:r>
-        <w:t xml:space="preserve">bus </w:t>
+        <w:t>policyholder</w:t>
+      </w:r>
+      <w:r>
+        <w:t xml:space="preserve"> </w:t>
       </w:r>
       <w:r>
         <w:t xml:space="preserve">information is not </w:t>
       </w:r>
+      <w:r>
+        <w:t>valid</w:t>
+      </w:r>
+      <w:r>
+        <w:t xml:space="preserve"> (</w:t>
+      </w:r>
+      <w:r>
+        <w:t>Policy</w:t>
+      </w:r>
+      <w:r>
+        <w:t xml:space="preserve"> No, Period of Insurance with From and </w:t>
+      </w:r>
       <w:proofErr w:type="gramStart"/>
       <w:r>
-        <w:t>valid</w:t>
-      </w:r>
-      <w:r>
-        <w:t>(</w:t>
+        <w:t>To</w:t>
       </w:r>
       <w:proofErr w:type="gramEnd"/>
       <w:r>
-        <w:t xml:space="preserve">such as Bus registration </w:t>
-      </w:r>
-      <w:proofErr w:type="spellStart"/>
-      <w:r>
-        <w:t>number,bus</w:t>
-      </w:r>
-      <w:proofErr w:type="spellEnd"/>
-      <w:r>
-        <w:t xml:space="preserve"> number etc)</w:t>
+        <w:t xml:space="preserve"> date</w:t>
+      </w:r>
+      <w:r>
+        <w:t xml:space="preserve"> </w:t>
+      </w:r>
+      <w:r>
+        <w:t>etc)</w:t>
       </w:r>
       <w:r>
         <w:t>, the system displays an error message.</w:t>
@@ -450,6 +490,7 @@
         <w:ind w:left="1800"/>
       </w:pPr>
       <w:r>
+        <w:lastRenderedPageBreak/>
         <w:t xml:space="preserve">Actor can choose to either return to beginning of primary flow </w:t>
       </w:r>
       <w:proofErr w:type="gramStart"/>
@@ -458,7 +499,19 @@
       </w:r>
       <w:proofErr w:type="gramEnd"/>
       <w:r>
-        <w:t xml:space="preserve"> adding a bus at which point use case ends</w:t>
+        <w:t xml:space="preserve"> </w:t>
+      </w:r>
+      <w:r>
+        <w:t>registering</w:t>
+      </w:r>
+      <w:r>
+        <w:t xml:space="preserve"> </w:t>
+      </w:r>
+      <w:r>
+        <w:t>at</w:t>
+      </w:r>
+      <w:r>
+        <w:t xml:space="preserve"> which point use case ends</w:t>
       </w:r>
     </w:p>
     <w:p>
@@ -470,10 +523,10 @@
         </w:numPr>
       </w:pPr>
       <w:r>
-        <w:t>Bus registration</w:t>
-      </w:r>
-      <w:r>
-        <w:t xml:space="preserve"> number is</w:t>
+        <w:t>Policy n</w:t>
+      </w:r>
+      <w:r>
+        <w:t>umber is</w:t>
       </w:r>
       <w:r>
         <w:t xml:space="preserve"> already found</w:t>
@@ -488,13 +541,22 @@
         </w:numPr>
       </w:pPr>
       <w:r>
-        <w:t xml:space="preserve">If bus registration number is already </w:t>
-      </w:r>
-      <w:proofErr w:type="spellStart"/>
-      <w:r>
-        <w:t>exist,the</w:t>
-      </w:r>
-      <w:proofErr w:type="spellEnd"/>
+        <w:t xml:space="preserve">If </w:t>
+      </w:r>
+      <w:r>
+        <w:t>policy</w:t>
+      </w:r>
+      <w:r>
+        <w:t xml:space="preserve"> number is already </w:t>
+      </w:r>
+      <w:proofErr w:type="gramStart"/>
+      <w:r>
+        <w:t>exist</w:t>
+      </w:r>
+      <w:proofErr w:type="gramEnd"/>
+      <w:r>
+        <w:t>, the</w:t>
+      </w:r>
       <w:r>
         <w:t xml:space="preserve"> system displays an error message</w:t>
       </w:r>
@@ -508,67 +570,18 @@
         </w:numPr>
       </w:pPr>
       <w:r>
-        <w:t>Actor can choose to either return to beginning of primary flow or cancel adding a bus at which point use case ends</w:t>
+        <w:t xml:space="preserve">Actor can choose to either return to beginning of primary flow or cancel </w:t>
+      </w:r>
+      <w:r>
+        <w:t>registration</w:t>
+      </w:r>
+      <w:r>
+        <w:t xml:space="preserve"> at which point use case ends</w:t>
       </w:r>
     </w:p>
     <w:p>
       <w:pPr>
         <w:ind w:left="1440"/>
-      </w:pPr>
-    </w:p>
-    <w:p>
-      <w:pPr>
-        <w:pStyle w:val="ListParagraph"/>
-        <w:numPr>
-          <w:ilvl w:val="0"/>
-          <w:numId w:val="13"/>
-        </w:numPr>
-      </w:pPr>
-      <w:r>
-        <w:t>Bus  number  is already found</w:t>
-      </w:r>
-    </w:p>
-    <w:p>
-      <w:pPr>
-        <w:pStyle w:val="ListParagraph"/>
-        <w:numPr>
-          <w:ilvl w:val="1"/>
-          <w:numId w:val="13"/>
-        </w:numPr>
-      </w:pPr>
-      <w:r>
-        <w:t xml:space="preserve">If bus  number is already </w:t>
-      </w:r>
-      <w:proofErr w:type="spellStart"/>
-      <w:r>
-        <w:t>exist,the</w:t>
-      </w:r>
-      <w:proofErr w:type="spellEnd"/>
-      <w:r>
-        <w:t xml:space="preserve"> system displays an error message</w:t>
-      </w:r>
-    </w:p>
-    <w:p>
-      <w:pPr>
-        <w:pStyle w:val="ListParagraph"/>
-        <w:numPr>
-          <w:ilvl w:val="1"/>
-          <w:numId w:val="13"/>
-        </w:numPr>
-      </w:pPr>
-      <w:r>
-        <w:t>Actor can choose to either return to beginning of primary flow or cancel adding a bus at which point use case ends</w:t>
-      </w:r>
-    </w:p>
-    <w:p>
-      <w:pPr>
-        <w:ind w:left="1440"/>
-      </w:pPr>
-    </w:p>
-    <w:p>
-      <w:pPr>
-        <w:pStyle w:val="ListParagraph"/>
-        <w:ind w:left="1800"/>
       </w:pPr>
     </w:p>
     <w:p>
@@ -631,25 +644,25 @@
         </w:numPr>
       </w:pPr>
       <w:r>
-        <w:t xml:space="preserve">If system is unable to communicate with database system, the system will attempt to reconnect with database system after specified </w:t>
-      </w:r>
-      <w:proofErr w:type="spellStart"/>
-      <w:proofErr w:type="gramStart"/>
-      <w:r>
-        <w:t>period.If</w:t>
-      </w:r>
-      <w:proofErr w:type="spellEnd"/>
-      <w:proofErr w:type="gramEnd"/>
-      <w:r>
-        <w:t xml:space="preserve"> there is failure to connect  after fixed number of </w:t>
-      </w:r>
-      <w:proofErr w:type="spellStart"/>
-      <w:r>
-        <w:t>attempts,the</w:t>
-      </w:r>
-      <w:proofErr w:type="spellEnd"/>
-      <w:r>
-        <w:t xml:space="preserve"> system displays an error message. Actor can choose to either return to beginning of primary flow or cancel adding a bus at which point use case ends.</w:t>
+        <w:t>If system is unable to communicate with database system, the system will attempt to reconnect with database system after specified period.</w:t>
+      </w:r>
+      <w:r>
+        <w:t xml:space="preserve"> </w:t>
+      </w:r>
+      <w:r>
+        <w:t>If there is failure to connect  after fixed number of attempts,</w:t>
+      </w:r>
+      <w:r>
+        <w:t xml:space="preserve"> </w:t>
+      </w:r>
+      <w:r>
+        <w:t xml:space="preserve">the system displays an error message. Actor can choose to either return to beginning of primary flow or cancel </w:t>
+      </w:r>
+      <w:r>
+        <w:t>registration</w:t>
+      </w:r>
+      <w:r>
+        <w:t xml:space="preserve"> at which point use case ends.</w:t>
       </w:r>
     </w:p>
     <w:p>
@@ -693,111 +706,23 @@
     <w:p>
       <w:pPr>
         <w:pStyle w:val="ListParagraph"/>
-        <w:numPr>
-          <w:ilvl w:val="0"/>
-          <w:numId w:val="17"/>
-        </w:numPr>
-      </w:pPr>
-      <w:r>
-        <w:t>Bus number- alphanumeric</w:t>
-      </w:r>
-    </w:p>
-    <w:p>
-      <w:pPr>
-        <w:pStyle w:val="ListParagraph"/>
-        <w:numPr>
-          <w:ilvl w:val="0"/>
-          <w:numId w:val="17"/>
-        </w:numPr>
-      </w:pPr>
-      <w:r>
-        <w:t>Bus Registration number- alphanumeric</w:t>
-      </w:r>
-    </w:p>
-    <w:p>
-      <w:pPr>
-        <w:pStyle w:val="ListParagraph"/>
-        <w:numPr>
-          <w:ilvl w:val="0"/>
-          <w:numId w:val="17"/>
-        </w:numPr>
-      </w:pPr>
-      <w:r>
-        <w:t>Total number of seats- integer</w:t>
-      </w:r>
-    </w:p>
-    <w:p>
-      <w:pPr>
-        <w:pStyle w:val="ListParagraph"/>
-        <w:numPr>
-          <w:ilvl w:val="0"/>
-          <w:numId w:val="17"/>
-        </w:numPr>
-      </w:pPr>
-      <w:proofErr w:type="spellStart"/>
-      <w:r>
-        <w:t>BusType</w:t>
-      </w:r>
-      <w:proofErr w:type="spellEnd"/>
-      <w:r>
-        <w:t>(</w:t>
-      </w:r>
-      <w:proofErr w:type="spellStart"/>
-      <w:r>
-        <w:t>ServiceType</w:t>
-      </w:r>
-      <w:proofErr w:type="spellEnd"/>
-      <w:r>
-        <w:t xml:space="preserve"> Ac-</w:t>
-      </w:r>
-      <w:proofErr w:type="spellStart"/>
-      <w:r>
-        <w:t>NonAC</w:t>
-      </w:r>
-      <w:proofErr w:type="spellEnd"/>
-      <w:r>
-        <w:t>)-string</w:t>
-      </w:r>
-    </w:p>
-    <w:p>
-      <w:pPr>
-        <w:pStyle w:val="ListParagraph"/>
-        <w:numPr>
-          <w:ilvl w:val="0"/>
-          <w:numId w:val="17"/>
-        </w:numPr>
-      </w:pPr>
-      <w:proofErr w:type="spellStart"/>
-      <w:r>
-        <w:t>Fromcity</w:t>
-      </w:r>
-      <w:proofErr w:type="spellEnd"/>
-      <w:r>
-        <w:t>- drop down list of city</w:t>
-      </w:r>
-    </w:p>
-    <w:p>
-      <w:pPr>
-        <w:pStyle w:val="ListParagraph"/>
-        <w:numPr>
-          <w:ilvl w:val="0"/>
-          <w:numId w:val="17"/>
-        </w:numPr>
-      </w:pPr>
-      <w:proofErr w:type="spellStart"/>
-      <w:r>
-        <w:t>Tocity</w:t>
-      </w:r>
-      <w:proofErr w:type="spellEnd"/>
-      <w:r>
-        <w:t>-drop down list of city</w:t>
-      </w:r>
-    </w:p>
-    <w:p>
-      <w:pPr>
-        <w:pStyle w:val="ListParagraph"/>
         <w:ind w:left="1080"/>
       </w:pPr>
+      <w:r>
+        <w:t>Policy</w:t>
+      </w:r>
+      <w:r>
+        <w:t xml:space="preserve"> No, Period of Insurance with From and </w:t>
+      </w:r>
+      <w:r>
+        <w:t>to</w:t>
+      </w:r>
+      <w:r>
+        <w:t xml:space="preserve"> date, Name of the Insured, Gender, Address, Date of birth, Phone No, Email</w:t>
+      </w:r>
+      <w:r>
+        <w:t>.</w:t>
+      </w:r>
     </w:p>
     <w:p>
       <w:pPr>
@@ -858,7 +783,6 @@
         <w:rPr>
           <w:sz w:val="28"/>
         </w:rPr>
-        <w:lastRenderedPageBreak/>
         <w:t>Extension Points</w:t>
       </w:r>
       <w:r>
@@ -3275,7 +3199,7 @@
     <w:lsdException w:name="Table Web 2" w:semiHidden="1" w:unhideWhenUsed="1"/>
     <w:lsdException w:name="Table Web 3" w:semiHidden="1" w:unhideWhenUsed="1"/>
     <w:lsdException w:name="Balloon Text" w:semiHidden="1" w:unhideWhenUsed="1"/>
-    <w:lsdException w:name="Table Grid" w:semiHidden="1" w:uiPriority="59" w:unhideWhenUsed="1"/>
+    <w:lsdException w:name="Table Grid" w:uiPriority="59"/>
     <w:lsdException w:name="Table Theme" w:semiHidden="1" w:unhideWhenUsed="1"/>
     <w:lsdException w:name="Placeholder Text" w:semiHidden="1"/>
     <w:lsdException w:name="No Spacing" w:uiPriority="1" w:qFormat="1"/>
